--- a/War Congress Data/House Hearings - Foreign Affairs/1854.Lantos.5.12.99.docx
+++ b/War Congress Data/House Hearings - Foreign Affairs/1854.Lantos.5.12.99.docx
@@ -2,7 +2,7 @@
 <file path=word/document.xml><?xml version="1.0" encoding="utf-8"?>
 <w:document xmlns:wpc="http://schemas.microsoft.com/office/word/2010/wordprocessingCanvas" xmlns:mc="http://schemas.openxmlformats.org/markup-compatibility/2006" xmlns:o="urn:schemas-microsoft-com:office:office" xmlns:r="http://schemas.openxmlformats.org/officeDocument/2006/relationships" xmlns:m="http://schemas.openxmlformats.org/officeDocument/2006/math" xmlns:v="urn:schemas-microsoft-com:vml" xmlns:wp14="http://schemas.microsoft.com/office/word/2010/wordprocessingDrawing" xmlns:wp="http://schemas.openxmlformats.org/drawingml/2006/wordprocessingDrawing" xmlns:w10="urn:schemas-microsoft-com:office:word" xmlns:w="http://schemas.openxmlformats.org/wordprocessingml/2006/main" xmlns:w14="http://schemas.microsoft.com/office/word/2010/wordml" xmlns:wpg="http://schemas.microsoft.com/office/word/2010/wordprocessingGroup" xmlns:wpi="http://schemas.microsoft.com/office/word/2010/wordprocessingInk" xmlns:wne="http://schemas.microsoft.com/office/word/2006/wordml" xmlns:wps="http://schemas.microsoft.com/office/word/2010/wordprocessingShape" mc:Ignorable="w14 wp14">
   <w:body>
-    <w:p>
+    <w:p xmlns:wp14="http://schemas.microsoft.com/office/word/2010/wordml" wp14:textId="77777777">
       <w:pPr>
         <w:autoSpaceDE w:val="0"/>
         <w:autoSpaceDN w:val="0"/>
@@ -24,7 +24,7 @@
         <w:t>I didn’t intend to say anything, but since the discussion</w:t>
       </w:r>
     </w:p>
-    <w:p>
+    <w:p xmlns:wp14="http://schemas.microsoft.com/office/word/2010/wordml" wp14:textId="77777777">
       <w:pPr>
         <w:autoSpaceDE w:val="0"/>
         <w:autoSpaceDN w:val="0"/>
@@ -46,7 +46,7 @@
         <w:t>has been opened up, I will make a couple of observations, Mr.</w:t>
       </w:r>
     </w:p>
-    <w:p>
+    <w:p xmlns:wp14="http://schemas.microsoft.com/office/word/2010/wordml" wp14:textId="77777777">
       <w:pPr>
         <w:autoSpaceDE w:val="0"/>
         <w:autoSpaceDN w:val="0"/>
@@ -68,7 +68,7 @@
         <w:t>Chairman.</w:t>
       </w:r>
     </w:p>
-    <w:p>
+    <w:p xmlns:wp14="http://schemas.microsoft.com/office/word/2010/wordml" wp14:textId="77777777">
       <w:pPr>
         <w:autoSpaceDE w:val="0"/>
         <w:autoSpaceDN w:val="0"/>
@@ -90,7 +90,7 @@
         <w:t>At no time would we need bipartisan foreign policy more than we</w:t>
       </w:r>
     </w:p>
-    <w:p>
+    <w:p xmlns:wp14="http://schemas.microsoft.com/office/word/2010/wordml" wp14:textId="77777777">
       <w:pPr>
         <w:autoSpaceDE w:val="0"/>
         <w:autoSpaceDN w:val="0"/>
@@ -112,7 +112,7 @@
         <w:t>do now, and I am one of those who profoundly regrets that bipartisanship</w:t>
       </w:r>
     </w:p>
-    <w:p>
+    <w:p xmlns:wp14="http://schemas.microsoft.com/office/word/2010/wordml" wp14:textId="77777777">
       <w:pPr>
         <w:autoSpaceDE w:val="0"/>
         <w:autoSpaceDN w:val="0"/>
@@ -134,7 +134,7 @@
         <w:t>seems to be a rare exception these days and strident voices</w:t>
       </w:r>
     </w:p>
-    <w:p>
+    <w:p xmlns:wp14="http://schemas.microsoft.com/office/word/2010/wordml" wp14:textId="77777777">
       <w:pPr>
         <w:autoSpaceDE w:val="0"/>
         <w:autoSpaceDN w:val="0"/>
@@ -156,7 +156,7 @@
         <w:t>of partisanship are heard in the land.</w:t>
       </w:r>
     </w:p>
-    <w:p>
+    <w:p xmlns:wp14="http://schemas.microsoft.com/office/word/2010/wordml" wp14:textId="77777777">
       <w:pPr>
         <w:autoSpaceDE w:val="0"/>
         <w:autoSpaceDN w:val="0"/>
@@ -178,7 +178,7 @@
         <w:t>I agree with my good friend from Iowa that our relations with</w:t>
       </w:r>
     </w:p>
-    <w:p>
+    <w:p xmlns:wp14="http://schemas.microsoft.com/office/word/2010/wordml" wp14:textId="77777777">
       <w:pPr>
         <w:autoSpaceDE w:val="0"/>
         <w:autoSpaceDN w:val="0"/>
@@ -200,7 +200,7 @@
         <w:t>Russia and our relations with China are certainly far more important</w:t>
       </w:r>
     </w:p>
-    <w:p>
+    <w:p xmlns:wp14="http://schemas.microsoft.com/office/word/2010/wordml" wp14:textId="77777777">
       <w:pPr>
         <w:autoSpaceDE w:val="0"/>
         <w:autoSpaceDN w:val="0"/>
@@ -222,7 +222,7 @@
         <w:t>than our relations with Yugoslavia, and I also think it is important</w:t>
       </w:r>
     </w:p>
-    <w:p>
+    <w:p xmlns:wp14="http://schemas.microsoft.com/office/word/2010/wordml" wp14:textId="77777777">
       <w:pPr>
         <w:autoSpaceDE w:val="0"/>
         <w:autoSpaceDN w:val="0"/>
@@ -244,7 +244,7 @@
         <w:t>to look beyond the daily irrational actions of Mr. Yeltsin</w:t>
       </w:r>
     </w:p>
-    <w:p>
+    <w:p xmlns:wp14="http://schemas.microsoft.com/office/word/2010/wordml" wp14:textId="77777777">
       <w:pPr>
         <w:autoSpaceDE w:val="0"/>
         <w:autoSpaceDN w:val="0"/>
@@ -266,7 +266,7 @@
         <w:t>and to ask what happened to U.S./Russian relations since the collapse</w:t>
       </w:r>
     </w:p>
-    <w:p>
+    <w:p xmlns:wp14="http://schemas.microsoft.com/office/word/2010/wordml" wp14:textId="77777777">
       <w:pPr>
         <w:autoSpaceDE w:val="0"/>
         <w:autoSpaceDN w:val="0"/>
@@ -288,7 +288,7 @@
         <w:t>of the Soviet Union.</w:t>
       </w:r>
     </w:p>
-    <w:p>
+    <w:p xmlns:wp14="http://schemas.microsoft.com/office/word/2010/wordml" wp14:textId="77777777">
       <w:pPr>
         <w:autoSpaceDE w:val="0"/>
         <w:autoSpaceDN w:val="0"/>
@@ -310,7 +310,7 @@
         <w:t>Some of us visited the Soviet Union for many years, and then</w:t>
       </w:r>
     </w:p>
-    <w:p>
+    <w:p xmlns:wp14="http://schemas.microsoft.com/office/word/2010/wordml" wp14:textId="77777777">
       <w:pPr>
         <w:autoSpaceDE w:val="0"/>
         <w:autoSpaceDN w:val="0"/>
@@ -332,7 +332,7 @@
         <w:t>Russia, and after the breakup of the Soviet Union, there was an</w:t>
       </w:r>
     </w:p>
-    <w:p>
+    <w:p xmlns:wp14="http://schemas.microsoft.com/office/word/2010/wordml" wp14:textId="77777777">
       <w:pPr>
         <w:autoSpaceDE w:val="0"/>
         <w:autoSpaceDN w:val="0"/>
@@ -354,7 +354,7 @@
         <w:t>enormous amount of goodwill toward the United States. We had a</w:t>
       </w:r>
     </w:p>
-    <w:p>
+    <w:p xmlns:wp14="http://schemas.microsoft.com/office/word/2010/wordml" wp14:textId="77777777">
       <w:pPr>
         <w:autoSpaceDE w:val="0"/>
         <w:autoSpaceDN w:val="0"/>
@@ -376,7 +376,7 @@
         <w:t>leadership delegation that visited Russia just a week or two after</w:t>
       </w:r>
     </w:p>
-    <w:p>
+    <w:p xmlns:wp14="http://schemas.microsoft.com/office/word/2010/wordml" wp14:textId="77777777">
       <w:pPr>
         <w:autoSpaceDE w:val="0"/>
         <w:autoSpaceDN w:val="0"/>
@@ -398,7 +398,7 @@
         <w:t>the first summit between Mr. Clinton and Mr. Yeltsin in the spring</w:t>
       </w:r>
     </w:p>
-    <w:p>
+    <w:p xmlns:wp14="http://schemas.microsoft.com/office/word/2010/wordml" wp14:textId="77777777">
       <w:pPr>
         <w:autoSpaceDE w:val="0"/>
         <w:autoSpaceDN w:val="0"/>
@@ -420,7 +420,7 @@
         <w:t>of 1993, and the reception on the Russian side could not have been</w:t>
       </w:r>
     </w:p>
-    <w:p>
+    <w:p xmlns:wp14="http://schemas.microsoft.com/office/word/2010/wordml" wp14:textId="77777777">
       <w:pPr>
         <w:autoSpaceDE w:val="0"/>
         <w:autoSpaceDN w:val="0"/>
@@ -442,7 +442,7 @@
         <w:t>more enthusiastic, cordial and hopeful, maybe overly hopeful.</w:t>
       </w:r>
     </w:p>
-    <w:p>
+    <w:p xmlns:wp14="http://schemas.microsoft.com/office/word/2010/wordml" wp14:textId="77777777">
       <w:pPr>
         <w:autoSpaceDE w:val="0"/>
         <w:autoSpaceDN w:val="0"/>
@@ -464,7 +464,7 @@
         <w:t>The following year we had another leadership delegation to Moscow.</w:t>
       </w:r>
     </w:p>
-    <w:p>
+    <w:p xmlns:wp14="http://schemas.microsoft.com/office/word/2010/wordml" wp14:textId="77777777">
       <w:pPr>
         <w:autoSpaceDE w:val="0"/>
         <w:autoSpaceDN w:val="0"/>
@@ -486,7 +486,7 @@
         <w:t>The reception was somewhat less ebullient. The third year it</w:t>
       </w:r>
     </w:p>
-    <w:p>
+    <w:p xmlns:wp14="http://schemas.microsoft.com/office/word/2010/wordml" wp14:textId="77777777">
       <w:pPr>
         <w:autoSpaceDE w:val="0"/>
         <w:autoSpaceDN w:val="0"/>
@@ -508,7 +508,7 @@
         <w:t>was not ebullient at all, and the reason, of course, is clear.</w:t>
       </w:r>
     </w:p>
-    <w:p>
+    <w:p xmlns:wp14="http://schemas.microsoft.com/office/word/2010/wordml" wp14:textId="77777777">
       <w:pPr>
         <w:autoSpaceDE w:val="0"/>
         <w:autoSpaceDN w:val="0"/>
@@ -530,7 +530,7 @@
         <w:t>We had two examples before us in this century on how to deal</w:t>
       </w:r>
     </w:p>
-    <w:p>
+    <w:p xmlns:wp14="http://schemas.microsoft.com/office/word/2010/wordml" wp14:textId="77777777">
       <w:pPr>
         <w:autoSpaceDE w:val="0"/>
         <w:autoSpaceDN w:val="0"/>
@@ -552,7 +552,7 @@
         <w:t>with defeated powers. After the First World War, we acted in a</w:t>
       </w:r>
     </w:p>
-    <w:p>
+    <w:p xmlns:wp14="http://schemas.microsoft.com/office/word/2010/wordml" wp14:textId="77777777">
       <w:pPr>
         <w:autoSpaceDE w:val="0"/>
         <w:autoSpaceDN w:val="0"/>
@@ -574,7 +574,7 @@
         <w:t>narrow, myopic, non generous fashion, and we reaped Hitler in the</w:t>
       </w:r>
     </w:p>
-    <w:p>
+    <w:p xmlns:wp14="http://schemas.microsoft.com/office/word/2010/wordml" wp14:textId="77777777">
       <w:pPr>
         <w:autoSpaceDE w:val="0"/>
         <w:autoSpaceDN w:val="0"/>
@@ -596,7 +596,7 @@
         <w:t>Second World War.</w:t>
       </w:r>
     </w:p>
-    <w:p>
+    <w:p xmlns:wp14="http://schemas.microsoft.com/office/word/2010/wordml" wp14:textId="77777777">
       <w:pPr>
         <w:autoSpaceDE w:val="0"/>
         <w:autoSpaceDN w:val="0"/>
@@ -618,7 +618,7 @@
         <w:t>After the Second World War, with the Marshall Plan, we acted</w:t>
       </w:r>
     </w:p>
-    <w:p>
+    <w:p xmlns:wp14="http://schemas.microsoft.com/office/word/2010/wordml" wp14:textId="77777777">
       <w:pPr>
         <w:autoSpaceDE w:val="0"/>
         <w:autoSpaceDN w:val="0"/>
@@ -640,7 +640,7 @@
         <w:t>in a singularly generous, farsighted, intelligent fashion, and we</w:t>
       </w:r>
     </w:p>
-    <w:p>
+    <w:p xmlns:wp14="http://schemas.microsoft.com/office/word/2010/wordml" wp14:textId="77777777">
       <w:pPr>
         <w:autoSpaceDE w:val="0"/>
         <w:autoSpaceDN w:val="0"/>
@@ -662,7 +662,7 @@
         <w:t>reaped two generations of peace.</w:t>
       </w:r>
     </w:p>
-    <w:p>
+    <w:p xmlns:wp14="http://schemas.microsoft.com/office/word/2010/wordml" wp14:textId="77777777">
       <w:pPr>
         <w:autoSpaceDE w:val="0"/>
         <w:autoSpaceDN w:val="0"/>
@@ -684,7 +684,7 @@
         <w:t>When the Third World war ended which, of course, was the end</w:t>
       </w:r>
     </w:p>
-    <w:p>
+    <w:p xmlns:wp14="http://schemas.microsoft.com/office/word/2010/wordml" wp14:textId="77777777">
       <w:pPr>
         <w:autoSpaceDE w:val="0"/>
         <w:autoSpaceDN w:val="0"/>
@@ -706,7 +706,7 @@
         <w:t>of the Cold War with the defeat of the Soviet Union and the triumph</w:t>
       </w:r>
     </w:p>
-    <w:p>
+    <w:p xmlns:wp14="http://schemas.microsoft.com/office/word/2010/wordml" wp14:textId="77777777">
       <w:pPr>
         <w:autoSpaceDE w:val="0"/>
         <w:autoSpaceDN w:val="0"/>
@@ -728,7 +728,7 @@
         <w:t>of the democracies, we had these two examples, and we did</w:t>
       </w:r>
     </w:p>
-    <w:p>
+    <w:p xmlns:wp14="http://schemas.microsoft.com/office/word/2010/wordml" wp14:textId="77777777">
       <w:pPr>
         <w:autoSpaceDE w:val="0"/>
         <w:autoSpaceDN w:val="0"/>
@@ -750,7 +750,7 @@
         <w:t>not choose the intelligent second example.</w:t>
       </w:r>
     </w:p>
-    <w:p>
+    <w:p xmlns:wp14="http://schemas.microsoft.com/office/word/2010/wordml" wp14:textId="77777777">
       <w:pPr>
         <w:autoSpaceDE w:val="0"/>
         <w:autoSpaceDN w:val="0"/>
@@ -772,7 +772,7 @@
         <w:t>The Russians had tremendous expectations of cooperation and</w:t>
       </w:r>
     </w:p>
-    <w:p>
+    <w:p xmlns:wp14="http://schemas.microsoft.com/office/word/2010/wordml" wp14:textId="77777777">
       <w:pPr>
         <w:autoSpaceDE w:val="0"/>
         <w:autoSpaceDN w:val="0"/>
@@ -794,7 +794,7 @@
         <w:t>assistance and help and participation. Yeltsin and his foreign minister</w:t>
       </w:r>
     </w:p>
-    <w:p>
+    <w:p xmlns:wp14="http://schemas.microsoft.com/office/word/2010/wordml" wp14:textId="77777777">
       <w:pPr>
         <w:autoSpaceDE w:val="0"/>
         <w:autoSpaceDN w:val="0"/>
@@ -816,7 +816,7 @@
         <w:t>were so pro-American that it was almost embarrassing to see</w:t>
       </w:r>
     </w:p>
-    <w:p>
+    <w:p xmlns:wp14="http://schemas.microsoft.com/office/word/2010/wordml" wp14:textId="77777777">
       <w:pPr>
         <w:autoSpaceDE w:val="0"/>
         <w:autoSpaceDN w:val="0"/>
@@ -838,7 +838,7 @@
         <w:t>them publicly express their love affair with us, but with the exception</w:t>
       </w:r>
     </w:p>
-    <w:p>
+    <w:p xmlns:wp14="http://schemas.microsoft.com/office/word/2010/wordml" wp14:textId="77777777">
       <w:pPr>
         <w:autoSpaceDE w:val="0"/>
         <w:autoSpaceDN w:val="0"/>
@@ -860,7 +860,7 @@
         <w:t>of Nunn-Lugar funds, there is very little we did.</w:t>
       </w:r>
     </w:p>
-    <w:p>
+    <w:p xmlns:wp14="http://schemas.microsoft.com/office/word/2010/wordml" wp14:textId="77777777">
       <w:pPr>
         <w:autoSpaceDE w:val="0"/>
         <w:autoSpaceDN w:val="0"/>
@@ -882,7 +882,7 @@
         <w:t>Now, I understand corruption in Russia probably as well as anybody</w:t>
       </w:r>
     </w:p>
-    <w:p>
+    <w:p xmlns:wp14="http://schemas.microsoft.com/office/word/2010/wordml" wp14:textId="77777777">
       <w:pPr>
         <w:autoSpaceDE w:val="0"/>
         <w:autoSpaceDN w:val="0"/>
@@ -904,7 +904,7 @@
         <w:t>here, and I am not suggesting we should have pumped money</w:t>
       </w:r>
     </w:p>
-    <w:p>
+    <w:p xmlns:wp14="http://schemas.microsoft.com/office/word/2010/wordml" wp14:textId="77777777">
       <w:pPr>
         <w:autoSpaceDE w:val="0"/>
         <w:autoSpaceDN w:val="0"/>
@@ -926,7 +926,7 @@
         <w:t>into Russia, but we should have provided project aid. We should</w:t>
       </w:r>
     </w:p>
-    <w:p>
+    <w:p xmlns:wp14="http://schemas.microsoft.com/office/word/2010/wordml" wp14:textId="77777777">
       <w:pPr>
         <w:autoSpaceDE w:val="0"/>
         <w:autoSpaceDN w:val="0"/>
@@ -948,7 +948,7 @@
         <w:t>have provided specific assistance to groups. The much maligned</w:t>
       </w:r>
     </w:p>
-    <w:p>
+    <w:p xmlns:wp14="http://schemas.microsoft.com/office/word/2010/wordml" wp14:textId="77777777">
       <w:pPr>
         <w:autoSpaceDE w:val="0"/>
         <w:autoSpaceDN w:val="0"/>
@@ -970,7 +970,7 @@
         <w:t>George Soros recommended that $4 a month would have provided</w:t>
       </w:r>
     </w:p>
-    <w:p>
+    <w:p xmlns:wp14="http://schemas.microsoft.com/office/word/2010/wordml" wp14:textId="77777777">
       <w:pPr>
         <w:autoSpaceDE w:val="0"/>
         <w:autoSpaceDN w:val="0"/>
@@ -992,7 +992,7 @@
         <w:t>adequate retirement for Russian seniors, which would have been a</w:t>
       </w:r>
     </w:p>
-    <w:p>
+    <w:p xmlns:wp14="http://schemas.microsoft.com/office/word/2010/wordml" wp14:textId="77777777">
       <w:pPr>
         <w:autoSpaceDE w:val="0"/>
         <w:autoSpaceDN w:val="0"/>
@@ -1034,7 +1034,7 @@
         <w:t>article that I</w:t>
       </w:r>
     </w:p>
-    <w:p>
+    <w:p xmlns:wp14="http://schemas.microsoft.com/office/word/2010/wordml" wp14:textId="77777777">
       <w:pPr>
         <w:autoSpaceDE w:val="0"/>
         <w:autoSpaceDN w:val="0"/>
@@ -1056,7 +1056,7 @@
         <w:t>still have in my office, one of the most intelligent suggestions of the</w:t>
       </w:r>
     </w:p>
-    <w:p>
+    <w:p xmlns:wp14="http://schemas.microsoft.com/office/word/2010/wordml" wp14:textId="77777777">
       <w:pPr>
         <w:autoSpaceDE w:val="0"/>
         <w:autoSpaceDN w:val="0"/>
@@ -1078,7 +1078,7 @@
         <w:t>post-Soviet era never acted upon.</w:t>
       </w:r>
     </w:p>
-    <w:p>
+    <w:p xmlns:wp14="http://schemas.microsoft.com/office/word/2010/wordml" wp14:textId="77777777">
       <w:pPr>
         <w:autoSpaceDE w:val="0"/>
         <w:autoSpaceDN w:val="0"/>
@@ -1100,7 +1100,7 @@
         <w:t>I think it is not surprising that a country which was one of the</w:t>
       </w:r>
     </w:p>
-    <w:p>
+    <w:p xmlns:wp14="http://schemas.microsoft.com/office/word/2010/wordml" wp14:textId="77777777">
       <w:pPr>
         <w:autoSpaceDE w:val="0"/>
         <w:autoSpaceDN w:val="0"/>
@@ -1122,7 +1122,7 @@
         <w:t>two superpowers, which was looked up to from the Olympics to</w:t>
       </w:r>
     </w:p>
-    <w:p>
+    <w:p xmlns:wp14="http://schemas.microsoft.com/office/word/2010/wordml" wp14:textId="77777777">
       <w:pPr>
         <w:autoSpaceDE w:val="0"/>
         <w:autoSpaceDN w:val="0"/>
@@ -1144,7 +1144,7 @@
         <w:t>military might across the globe, feels unbelievably frustrated, and</w:t>
       </w:r>
     </w:p>
-    <w:p>
+    <w:p xmlns:wp14="http://schemas.microsoft.com/office/word/2010/wordml" wp14:textId="77777777">
       <w:pPr>
         <w:autoSpaceDE w:val="0"/>
         <w:autoSpaceDN w:val="0"/>
@@ -1166,7 +1166,7 @@
         <w:t>given the very second-quality, second-rate leadership, stumbles</w:t>
       </w:r>
     </w:p>
-    <w:p>
+    <w:p xmlns:wp14="http://schemas.microsoft.com/office/word/2010/wordml" wp14:textId="77777777">
       <w:pPr>
         <w:autoSpaceDE w:val="0"/>
         <w:autoSpaceDN w:val="0"/>
@@ -1188,7 +1188,7 @@
         <w:t>from crisis to crisis.</w:t>
       </w:r>
     </w:p>
-    <w:p>
+    <w:p xmlns:wp14="http://schemas.microsoft.com/office/word/2010/wordml" wp14:textId="77777777">
       <w:pPr>
         <w:autoSpaceDE w:val="0"/>
         <w:autoSpaceDN w:val="0"/>
@@ -1210,7 +1210,7 @@
         <w:t>The China case, Mr. Chairman, is a bit different because I think</w:t>
       </w:r>
     </w:p>
-    <w:p>
+    <w:p xmlns:wp14="http://schemas.microsoft.com/office/word/2010/wordml" wp14:textId="77777777">
       <w:pPr>
         <w:autoSpaceDE w:val="0"/>
         <w:autoSpaceDN w:val="0"/>
@@ -1232,7 +1232,7 @@
         <w:t>in a sense what is happening is China is very salutary for those</w:t>
       </w:r>
     </w:p>
-    <w:p>
+    <w:p xmlns:wp14="http://schemas.microsoft.com/office/word/2010/wordml" wp14:textId="77777777">
       <w:pPr>
         <w:autoSpaceDE w:val="0"/>
         <w:autoSpaceDN w:val="0"/>
@@ -1254,7 +1254,7 @@
         <w:t>in this country—I don’t include myself—who have been very naive</w:t>
       </w:r>
     </w:p>
-    <w:p>
+    <w:p xmlns:wp14="http://schemas.microsoft.com/office/word/2010/wordml" wp14:textId="77777777">
       <w:pPr>
         <w:autoSpaceDE w:val="0"/>
         <w:autoSpaceDN w:val="0"/>
@@ -1277,7 +1277,7 @@
         <w:t>about China. China is showing its true colors as a Communist dictatorship.</w:t>
       </w:r>
     </w:p>
-    <w:p>
+    <w:p xmlns:wp14="http://schemas.microsoft.com/office/word/2010/wordml" wp14:textId="77777777">
       <w:pPr>
         <w:autoSpaceDE w:val="0"/>
         <w:autoSpaceDN w:val="0"/>
@@ -1299,7 +1299,7 @@
         <w:t>The Chinese leadership knows every bit as well as every Member</w:t>
       </w:r>
     </w:p>
-    <w:p>
+    <w:p xmlns:wp14="http://schemas.microsoft.com/office/word/2010/wordml" wp14:textId="77777777">
       <w:pPr>
         <w:autoSpaceDE w:val="0"/>
         <w:autoSpaceDN w:val="0"/>
@@ -1321,7 +1321,7 @@
         <w:t>of this Committee that the bombing of the embassy was by mistake,</w:t>
       </w:r>
     </w:p>
-    <w:p>
+    <w:p xmlns:wp14="http://schemas.microsoft.com/office/word/2010/wordml" wp14:textId="77777777">
       <w:pPr>
         <w:autoSpaceDE w:val="0"/>
         <w:autoSpaceDN w:val="0"/>
@@ -1343,7 +1343,7 @@
         <w:t>that the President and the Secretary of State and the Secretary</w:t>
       </w:r>
     </w:p>
-    <w:p>
+    <w:p xmlns:wp14="http://schemas.microsoft.com/office/word/2010/wordml" wp14:textId="77777777">
       <w:pPr>
         <w:autoSpaceDE w:val="0"/>
         <w:autoSpaceDN w:val="0"/>
@@ -1365,7 +1365,7 @@
         <w:t>of Defense and everybody else apologized. We stand ready</w:t>
       </w:r>
     </w:p>
-    <w:p>
+    <w:p xmlns:wp14="http://schemas.microsoft.com/office/word/2010/wordml" wp14:textId="77777777">
       <w:pPr>
         <w:autoSpaceDE w:val="0"/>
         <w:autoSpaceDN w:val="0"/>
@@ -1387,7 +1387,7 @@
         <w:t>to make financial restitution to the families of the victims, and we</w:t>
       </w:r>
     </w:p>
-    <w:p>
+    <w:p xmlns:wp14="http://schemas.microsoft.com/office/word/2010/wordml" wp14:textId="77777777">
       <w:pPr>
         <w:autoSpaceDE w:val="0"/>
         <w:autoSpaceDN w:val="0"/>
@@ -1409,7 +1409,7 @@
         <w:t>stand ready to bear the cost of rebuilding the embassy once the</w:t>
       </w:r>
     </w:p>
-    <w:p>
+    <w:p xmlns:wp14="http://schemas.microsoft.com/office/word/2010/wordml" wp14:textId="77777777">
       <w:pPr>
         <w:autoSpaceDE w:val="0"/>
         <w:autoSpaceDN w:val="0"/>
@@ -1431,7 +1431,7 @@
         <w:t>time comes.</w:t>
       </w:r>
     </w:p>
-    <w:p>
+    <w:p xmlns:wp14="http://schemas.microsoft.com/office/word/2010/wordml" wp14:textId="77777777">
       <w:pPr>
         <w:autoSpaceDE w:val="0"/>
         <w:autoSpaceDN w:val="0"/>
@@ -1453,7 +1453,7 @@
         <w:t>But what the Chinese Communist leadership has done was to revert</w:t>
       </w:r>
     </w:p>
-    <w:p>
+    <w:p xmlns:wp14="http://schemas.microsoft.com/office/word/2010/wordml" wp14:textId="77777777">
       <w:pPr>
         <w:autoSpaceDE w:val="0"/>
         <w:autoSpaceDN w:val="0"/>
@@ -1475,7 +1475,7 @@
         <w:t>back to the most sickening characteristics of a Communist police</w:t>
       </w:r>
     </w:p>
-    <w:p>
+    <w:p xmlns:wp14="http://schemas.microsoft.com/office/word/2010/wordml" wp14:textId="77777777">
       <w:pPr>
         <w:autoSpaceDE w:val="0"/>
         <w:autoSpaceDN w:val="0"/>
@@ -1497,7 +1497,7 @@
         <w:t>state, lying through its teeth to its people and whipping up</w:t>
       </w:r>
     </w:p>
-    <w:p>
+    <w:p xmlns:wp14="http://schemas.microsoft.com/office/word/2010/wordml" wp14:textId="77777777">
       <w:pPr>
         <w:autoSpaceDE w:val="0"/>
         <w:autoSpaceDN w:val="0"/>
@@ -1519,7 +1519,7 @@
         <w:t>anti-Western sentiment. This is not a new phenomenon in China.</w:t>
       </w:r>
     </w:p>
-    <w:p>
+    <w:p xmlns:wp14="http://schemas.microsoft.com/office/word/2010/wordml" wp14:textId="77777777">
       <w:pPr>
         <w:autoSpaceDE w:val="0"/>
         <w:autoSpaceDN w:val="0"/>
@@ -1541,7 +1541,7 @@
         <w:t>It goes back to the Boxer Rebellion and way beyond, but I think</w:t>
       </w:r>
     </w:p>
-    <w:p>
+    <w:p xmlns:wp14="http://schemas.microsoft.com/office/word/2010/wordml" wp14:textId="77777777">
       <w:pPr>
         <w:autoSpaceDE w:val="0"/>
         <w:autoSpaceDN w:val="0"/>
@@ -1563,7 +1563,7 @@
         <w:t>it is important for us to sort of get our bearings straight and not</w:t>
       </w:r>
     </w:p>
-    <w:p>
+    <w:p xmlns:wp14="http://schemas.microsoft.com/office/word/2010/wordml" wp14:textId="77777777">
       <w:pPr>
         <w:autoSpaceDE w:val="0"/>
         <w:autoSpaceDN w:val="0"/>
@@ -1585,7 +1585,7 @@
         <w:t>engage in internecine warfare here, but to take a prospective look</w:t>
       </w:r>
     </w:p>
-    <w:p>
+    <w:p xmlns:wp14="http://schemas.microsoft.com/office/word/2010/wordml" wp14:textId="77777777">
       <w:pPr>
         <w:autoSpaceDE w:val="0"/>
         <w:autoSpaceDN w:val="0"/>
@@ -1607,7 +1607,7 @@
         <w:t>at our relations with both China and Russia and try to make the</w:t>
       </w:r>
     </w:p>
-    <w:p>
+    <w:p xmlns:wp14="http://schemas.microsoft.com/office/word/2010/wordml" wp14:textId="77777777">
       <w:pPr>
         <w:autoSpaceDE w:val="0"/>
         <w:autoSpaceDN w:val="0"/>
@@ -1629,7 +1629,7 @@
         <w:t>most of the singularly unstable and somewhat chaotic relationship</w:t>
       </w:r>
     </w:p>
-    <w:p>
+    <w:p xmlns:wp14="http://schemas.microsoft.com/office/word/2010/wordml" wp14:textId="77777777">
       <w:pPr>
         <w:autoSpaceDE w:val="0"/>
         <w:autoSpaceDN w:val="0"/>
@@ -1651,7 +1651,7 @@
         <w:t>and to awaken from our dream of viewing China as a great democratically</w:t>
       </w:r>
     </w:p>
-    <w:p>
+    <w:p xmlns:wp14="http://schemas.microsoft.com/office/word/2010/wordml" wp14:textId="77777777">
       <w:pPr>
         <w:autoSpaceDE w:val="0"/>
         <w:autoSpaceDN w:val="0"/>
@@ -1673,7 +1673,7 @@
         <w:t>moving ally; it is anything but that.</w:t>
       </w:r>
     </w:p>
-    <w:p>
+    <w:p xmlns:wp14="http://schemas.microsoft.com/office/word/2010/wordml" wp14:textId="77777777">
       <w:pPr>
         <w:autoSpaceDE w:val="0"/>
         <w:autoSpaceDN w:val="0"/>
@@ -1695,7 +1695,7 @@
         <w:t>China has shown its true colors in the last few days, and that</w:t>
       </w:r>
     </w:p>
-    <w:p>
+    <w:p xmlns:wp14="http://schemas.microsoft.com/office/word/2010/wordml" wp14:textId="77777777">
       <w:pPr>
         <w:autoSpaceDE w:val="0"/>
         <w:autoSpaceDN w:val="0"/>
@@ -1717,7 +1717,7 @@
         <w:t>lesson had to be learned by some of our policy makers, both in and</w:t>
       </w:r>
     </w:p>
-    <w:p>
+    <w:p xmlns:wp14="http://schemas.microsoft.com/office/word/2010/wordml" wp14:textId="77777777">
       <w:pPr>
         <w:autoSpaceDE w:val="0"/>
         <w:autoSpaceDN w:val="0"/>
@@ -1739,7 +1739,7 @@
         <w:t>out of government.</w:t>
       </w:r>
     </w:p>
-    <w:p>
+    <w:p xmlns:wp14="http://schemas.microsoft.com/office/word/2010/wordml" wp14:textId="77777777">
       <w:pPr>
         <w:autoSpaceDE w:val="0"/>
         <w:autoSpaceDN w:val="0"/>
@@ -1761,8 +1761,8 @@
         <w:t>Thank you, Mr. Chairman.</w:t>
       </w:r>
     </w:p>
-    <w:p/>
-    <w:p>
+    <w:p xmlns:wp14="http://schemas.microsoft.com/office/word/2010/wordml" wp14:textId="77777777"/>
+    <w:p xmlns:wp14="http://schemas.microsoft.com/office/word/2010/wordml" wp14:textId="77777777">
       <w:pPr>
         <w:autoSpaceDE w:val="0"/>
         <w:autoSpaceDN w:val="0"/>
@@ -1784,7 +1784,7 @@
         <w:t>Thank you, Mr. Chairman.</w:t>
       </w:r>
     </w:p>
-    <w:p>
+    <w:p xmlns:wp14="http://schemas.microsoft.com/office/word/2010/wordml" wp14:textId="77777777">
       <w:pPr>
         <w:autoSpaceDE w:val="0"/>
         <w:autoSpaceDN w:val="0"/>
@@ -1806,7 +1806,7 @@
         <w:t>As we look at Russia today, what we see, it seems to me, Mr.</w:t>
       </w:r>
     </w:p>
-    <w:p>
+    <w:p xmlns:wp14="http://schemas.microsoft.com/office/word/2010/wordml" wp14:textId="77777777">
       <w:pPr>
         <w:autoSpaceDE w:val="0"/>
         <w:autoSpaceDN w:val="0"/>
@@ -1828,7 +1828,7 @@
         <w:t>Ambassador, is an economic basket case and a nuclear superpower</w:t>
       </w:r>
     </w:p>
-    <w:p>
+    <w:p xmlns:wp14="http://schemas.microsoft.com/office/word/2010/wordml" wp14:textId="77777777">
       <w:pPr>
         <w:autoSpaceDE w:val="0"/>
         <w:autoSpaceDN w:val="0"/>
@@ -1850,7 +1850,7 @@
         <w:t>with a deeply wounded national psyche, and that is a rather dangerous</w:t>
       </w:r>
     </w:p>
-    <w:p>
+    <w:p xmlns:wp14="http://schemas.microsoft.com/office/word/2010/wordml" wp14:textId="77777777">
       <w:pPr>
         <w:autoSpaceDE w:val="0"/>
         <w:autoSpaceDN w:val="0"/>
@@ -1872,7 +1872,7 @@
         <w:t>and volatile combination.</w:t>
       </w:r>
     </w:p>
-    <w:p>
+    <w:p xmlns:wp14="http://schemas.microsoft.com/office/word/2010/wordml" wp14:textId="77777777">
       <w:pPr>
         <w:autoSpaceDE w:val="0"/>
         <w:autoSpaceDN w:val="0"/>
@@ -1894,7 +1894,7 @@
         <w:t>Now, in planning policy for the post-Yeltsin era, it seems to me</w:t>
       </w:r>
     </w:p>
-    <w:p>
+    <w:p xmlns:wp14="http://schemas.microsoft.com/office/word/2010/wordml" wp14:textId="77777777">
       <w:pPr>
         <w:autoSpaceDE w:val="0"/>
         <w:autoSpaceDN w:val="0"/>
@@ -1916,7 +1916,7 @@
         <w:t>we need to be conscious of the enormous positive developments that</w:t>
       </w:r>
     </w:p>
-    <w:p>
+    <w:p xmlns:wp14="http://schemas.microsoft.com/office/word/2010/wordml" wp14:textId="77777777">
       <w:pPr>
         <w:autoSpaceDE w:val="0"/>
         <w:autoSpaceDN w:val="0"/>
@@ -1938,7 +1938,7 @@
         <w:t>have unfolded in Russia in the last decade. They have a free press.</w:t>
       </w:r>
     </w:p>
-    <w:p>
+    <w:p xmlns:wp14="http://schemas.microsoft.com/office/word/2010/wordml" wp14:textId="77777777">
       <w:pPr>
         <w:autoSpaceDE w:val="0"/>
         <w:autoSpaceDN w:val="0"/>
@@ -1960,7 +1960,7 @@
         <w:t>They travel freely. They have access to Western media. Practically</w:t>
       </w:r>
     </w:p>
-    <w:p>
+    <w:p xmlns:wp14="http://schemas.microsoft.com/office/word/2010/wordml" wp14:textId="77777777">
       <w:pPr>
         <w:autoSpaceDE w:val="0"/>
         <w:autoSpaceDN w:val="0"/>
@@ -1982,7 +1982,7 @@
         <w:t>all of the Russian leadership has recognized the enormous importance</w:t>
       </w:r>
     </w:p>
-    <w:p>
+    <w:p xmlns:wp14="http://schemas.microsoft.com/office/word/2010/wordml" wp14:textId="77777777">
       <w:pPr>
         <w:autoSpaceDE w:val="0"/>
         <w:autoSpaceDN w:val="0"/>
@@ -2004,7 +2004,7 @@
         <w:t>of economic cooperation with the West. Even General Lebed</w:t>
       </w:r>
     </w:p>
-    <w:p>
+    <w:p xmlns:wp14="http://schemas.microsoft.com/office/word/2010/wordml" wp14:textId="77777777">
       <w:pPr>
         <w:autoSpaceDE w:val="0"/>
         <w:autoSpaceDN w:val="0"/>
@@ -2026,7 +2026,7 @@
         <w:t>is making statements which indicate that he is beginning to understand</w:t>
       </w:r>
     </w:p>
-    <w:p>
+    <w:p xmlns:wp14="http://schemas.microsoft.com/office/word/2010/wordml" wp14:textId="77777777">
       <w:pPr>
         <w:autoSpaceDE w:val="0"/>
         <w:autoSpaceDN w:val="0"/>
@@ -2048,7 +2048,7 @@
         <w:t>that Russian economic development is inextricably intertwined</w:t>
       </w:r>
     </w:p>
-    <w:p>
+    <w:p xmlns:wp14="http://schemas.microsoft.com/office/word/2010/wordml" wp14:textId="77777777">
       <w:pPr>
         <w:autoSpaceDE w:val="0"/>
         <w:autoSpaceDN w:val="0"/>
@@ -2070,7 +2070,7 @@
         <w:t>with cooperation in the West. There is a multiplicity of political</w:t>
       </w:r>
     </w:p>
-    <w:p>
+    <w:p xmlns:wp14="http://schemas.microsoft.com/office/word/2010/wordml" wp14:textId="77777777">
       <w:pPr>
         <w:autoSpaceDE w:val="0"/>
         <w:autoSpaceDN w:val="0"/>
@@ -2092,7 +2092,7 @@
         <w:t>forces at play ranging from the most irresponsible of the</w:t>
       </w:r>
     </w:p>
-    <w:p>
+    <w:p xmlns:wp14="http://schemas.microsoft.com/office/word/2010/wordml" wp14:textId="77777777">
       <w:pPr>
         <w:autoSpaceDE w:val="0"/>
         <w:autoSpaceDN w:val="0"/>
@@ -2114,7 +2114,7 @@
         <w:t>unreformed Communists, Zhirinovsky, to truly Western-oriented</w:t>
       </w:r>
     </w:p>
-    <w:p>
+    <w:p xmlns:wp14="http://schemas.microsoft.com/office/word/2010/wordml" wp14:textId="77777777">
       <w:pPr>
         <w:autoSpaceDE w:val="0"/>
         <w:autoSpaceDN w:val="0"/>
@@ -2136,7 +2136,7 @@
         <w:t>bona fide democrats, with a small ‘‘D.’’</w:t>
       </w:r>
     </w:p>
-    <w:p>
+    <w:p xmlns:wp14="http://schemas.microsoft.com/office/word/2010/wordml" wp14:textId="77777777">
       <w:pPr>
         <w:autoSpaceDE w:val="0"/>
         <w:autoSpaceDN w:val="0"/>
@@ -2158,7 +2158,7 @@
         <w:t>If you agree with this small framework, I would be grateful if</w:t>
       </w:r>
     </w:p>
-    <w:p>
+    <w:p xmlns:wp14="http://schemas.microsoft.com/office/word/2010/wordml" wp14:textId="77777777">
       <w:pPr>
         <w:autoSpaceDE w:val="0"/>
         <w:autoSpaceDN w:val="0"/>
@@ -2180,7 +2180,7 @@
         <w:t>you would share with us—and I know this has to be very preliminary—</w:t>
       </w:r>
     </w:p>
-    <w:p>
+    <w:p xmlns:wp14="http://schemas.microsoft.com/office/word/2010/wordml" wp14:textId="77777777">
       <w:pPr>
         <w:autoSpaceDE w:val="0"/>
         <w:autoSpaceDN w:val="0"/>
@@ -2202,7 +2202,7 @@
         <w:t>your appraisal of the change in prime minister ship that occurred</w:t>
       </w:r>
     </w:p>
-    <w:p>
+    <w:p xmlns:wp14="http://schemas.microsoft.com/office/word/2010/wordml" wp14:textId="77777777">
       <w:pPr>
         <w:autoSpaceDE w:val="0"/>
         <w:autoSpaceDN w:val="0"/>
@@ -2224,7 +2224,7 @@
         <w:t>today, the likely role former Prime Minister Chernomyrdin</w:t>
       </w:r>
     </w:p>
-    <w:p>
+    <w:p xmlns:wp14="http://schemas.microsoft.com/office/word/2010/wordml" wp14:textId="77777777">
       <w:pPr>
         <w:autoSpaceDE w:val="0"/>
         <w:autoSpaceDN w:val="0"/>
@@ -2246,7 +2246,7 @@
         <w:t>will continue to play with respect to the Kosovo crisis. Since Secretary</w:t>
       </w:r>
     </w:p>
-    <w:p>
+    <w:p xmlns:wp14="http://schemas.microsoft.com/office/word/2010/wordml" wp14:textId="77777777">
       <w:pPr>
         <w:autoSpaceDE w:val="0"/>
         <w:autoSpaceDN w:val="0"/>
@@ -2268,7 +2268,7 @@
         <w:t>Talbott is in Moscow as we speak, and you certainly are in</w:t>
       </w:r>
     </w:p>
-    <w:p>
+    <w:p xmlns:wp14="http://schemas.microsoft.com/office/word/2010/wordml" wp14:textId="77777777">
       <w:pPr>
         <w:autoSpaceDE w:val="0"/>
         <w:autoSpaceDN w:val="0"/>
@@ -2290,7 +2290,7 @@
         <w:t>close touch with him, what is Strobe Talbott’s message to Yeltsin</w:t>
       </w:r>
     </w:p>
-    <w:p>
+    <w:p xmlns:wp14="http://schemas.microsoft.com/office/word/2010/wordml" wp14:textId="77777777">
       <w:pPr>
         <w:autoSpaceDE w:val="0"/>
         <w:autoSpaceDN w:val="0"/>
@@ -2312,17 +2312,18 @@
         <w:t>and the Russian leadership at this critical juncture?</w:t>
       </w:r>
     </w:p>
-    <w:p/>
-    <w:p>
-      <w:bookmarkStart w:id="0" w:name="_GoBack"/>
+    <w:p xmlns:wp14="http://schemas.microsoft.com/office/word/2010/wordml" wp14:textId="77777777"/>
+    <w:p xmlns:wp14="http://schemas.microsoft.com/office/word/2010/wordml" wp14:textId="77777777">
+      <w:bookmarkStart w:name="_GoBack" w:id="0"/>
       <w:bookmarkEnd w:id="0"/>
     </w:p>
     <w:sectPr>
       <w:headerReference w:type="default" r:id="rId7"/>
-      <w:pgSz w:w="12240" w:h="15840"/>
+      <w:pgSz w:w="12240" w:h="15840" w:orient="portrait"/>
       <w:pgMar w:top="1440" w:right="1440" w:bottom="1440" w:left="1440" w:header="720" w:footer="720" w:gutter="0"/>
       <w:cols w:space="720"/>
       <w:docGrid w:linePitch="360"/>
+      <w:footerReference w:type="default" r:id="Ra97856bd728c4c41"/>
     </w:sectPr>
   </w:body>
 </w:document>
@@ -2331,33 +2332,101 @@
 <file path=word/endnotes.xml><?xml version="1.0" encoding="utf-8"?>
 <w:endnotes xmlns:wpc="http://schemas.microsoft.com/office/word/2010/wordprocessingCanvas" xmlns:mc="http://schemas.openxmlformats.org/markup-compatibility/2006" xmlns:o="urn:schemas-microsoft-com:office:office" xmlns:r="http://schemas.openxmlformats.org/officeDocument/2006/relationships" xmlns:m="http://schemas.openxmlformats.org/officeDocument/2006/math" xmlns:v="urn:schemas-microsoft-com:vml" xmlns:wp14="http://schemas.microsoft.com/office/word/2010/wordprocessingDrawing" xmlns:wp="http://schemas.openxmlformats.org/drawingml/2006/wordprocessingDrawing" xmlns:w10="urn:schemas-microsoft-com:office:word" xmlns:w="http://schemas.openxmlformats.org/wordprocessingml/2006/main" xmlns:w14="http://schemas.microsoft.com/office/word/2010/wordml" xmlns:wpg="http://schemas.microsoft.com/office/word/2010/wordprocessingGroup" xmlns:wpi="http://schemas.microsoft.com/office/word/2010/wordprocessingInk" xmlns:wne="http://schemas.microsoft.com/office/word/2006/wordml" xmlns:wps="http://schemas.microsoft.com/office/word/2010/wordprocessingShape" mc:Ignorable="w14 wp14">
   <w:endnote w:type="separator" w:id="-1">
-    <w:p>
+    <w:p xmlns:wp14="http://schemas.microsoft.com/office/word/2010/wordml" wp14:textId="77777777">
       <w:r>
         <w:separator/>
       </w:r>
     </w:p>
   </w:endnote>
   <w:endnote w:type="continuationSeparator" w:id="0">
-    <w:p>
+    <w:p xmlns:wp14="http://schemas.microsoft.com/office/word/2010/wordml" wp14:textId="77777777">
       <w:r>
         <w:continuationSeparator/>
       </w:r>
     </w:p>
   </w:endnote>
 </w:endnotes>
+</file>
+
+<file path=word/footer.xml><?xml version="1.0" encoding="utf-8"?>
+<w:ftr xmlns:w14="http://schemas.microsoft.com/office/word/2010/wordml" xmlns:w="http://schemas.openxmlformats.org/wordprocessingml/2006/main">
+  <w:tbl>
+    <w:tblPr>
+      <w:tblStyle w:val="TableNormal"/>
+      <w:bidiVisual w:val="0"/>
+      <w:tblW w:w="0" w:type="auto"/>
+      <w:tblLayout w:type="fixed"/>
+      <w:tblLook w:val="04A0" w:firstRow="1" w:lastRow="0" w:firstColumn="1" w:lastColumn="0" w:noHBand="0" w:noVBand="1"/>
+    </w:tblPr>
+    <w:tblGrid>
+      <w:gridCol w:w="3120"/>
+      <w:gridCol w:w="3120"/>
+      <w:gridCol w:w="3120"/>
+    </w:tblGrid>
+    <w:tr>
+      <w:tc>
+        <w:tcPr>
+          <w:tcW w:w="3120" w:type="dxa"/>
+          <w:tcMar/>
+        </w:tcPr>
+        <w:p>
+          <w:pPr>
+            <w:pStyle w:val="Header"/>
+            <w:bidi w:val="0"/>
+            <w:ind w:left="-115"/>
+            <w:jc w:val="left"/>
+          </w:pPr>
+        </w:p>
+      </w:tc>
+      <w:tc>
+        <w:tcPr>
+          <w:tcW w:w="3120" w:type="dxa"/>
+          <w:tcMar/>
+        </w:tcPr>
+        <w:p>
+          <w:pPr>
+            <w:pStyle w:val="Header"/>
+            <w:bidi w:val="0"/>
+            <w:jc w:val="center"/>
+          </w:pPr>
+        </w:p>
+      </w:tc>
+      <w:tc>
+        <w:tcPr>
+          <w:tcW w:w="3120" w:type="dxa"/>
+          <w:tcMar/>
+        </w:tcPr>
+        <w:p>
+          <w:pPr>
+            <w:pStyle w:val="Header"/>
+            <w:bidi w:val="0"/>
+            <w:ind w:right="-115"/>
+            <w:jc w:val="right"/>
+          </w:pPr>
+        </w:p>
+      </w:tc>
+    </w:tr>
+  </w:tbl>
+  <w:p>
+    <w:pPr>
+      <w:pStyle w:val="Footer"/>
+      <w:bidi w:val="0"/>
+    </w:pPr>
+  </w:p>
+</w:ftr>
 </file>
 
 <file path=word/footnotes.xml><?xml version="1.0" encoding="utf-8"?>
 <w:footnotes xmlns:wpc="http://schemas.microsoft.com/office/word/2010/wordprocessingCanvas" xmlns:mc="http://schemas.openxmlformats.org/markup-compatibility/2006" xmlns:o="urn:schemas-microsoft-com:office:office" xmlns:r="http://schemas.openxmlformats.org/officeDocument/2006/relationships" xmlns:m="http://schemas.openxmlformats.org/officeDocument/2006/math" xmlns:v="urn:schemas-microsoft-com:vml" xmlns:wp14="http://schemas.microsoft.com/office/word/2010/wordprocessingDrawing" xmlns:wp="http://schemas.openxmlformats.org/drawingml/2006/wordprocessingDrawing" xmlns:w10="urn:schemas-microsoft-com:office:word" xmlns:w="http://schemas.openxmlformats.org/wordprocessingml/2006/main" xmlns:w14="http://schemas.microsoft.com/office/word/2010/wordml" xmlns:wpg="http://schemas.microsoft.com/office/word/2010/wordprocessingGroup" xmlns:wpi="http://schemas.microsoft.com/office/word/2010/wordprocessingInk" xmlns:wne="http://schemas.microsoft.com/office/word/2006/wordml" xmlns:wps="http://schemas.microsoft.com/office/word/2010/wordprocessingShape" mc:Ignorable="w14 wp14">
   <w:footnote w:type="separator" w:id="-1">
-    <w:p>
+    <w:p xmlns:wp14="http://schemas.microsoft.com/office/word/2010/wordml" wp14:textId="77777777">
       <w:r>
         <w:separator/>
       </w:r>
     </w:p>
   </w:footnote>
   <w:footnote w:type="continuationSeparator" w:id="0">
-    <w:p>
+    <w:p xmlns:wp14="http://schemas.microsoft.com/office/word/2010/wordml" wp14:textId="77777777">
       <w:r>
         <w:continuationSeparator/>
       </w:r>
@@ -2368,7 +2437,7 @@
 
 <file path=word/header1.xml><?xml version="1.0" encoding="utf-8"?>
 <w:hdr xmlns:wpc="http://schemas.microsoft.com/office/word/2010/wordprocessingCanvas" xmlns:mc="http://schemas.openxmlformats.org/markup-compatibility/2006" xmlns:o="urn:schemas-microsoft-com:office:office" xmlns:r="http://schemas.openxmlformats.org/officeDocument/2006/relationships" xmlns:m="http://schemas.openxmlformats.org/officeDocument/2006/math" xmlns:v="urn:schemas-microsoft-com:vml" xmlns:wp14="http://schemas.microsoft.com/office/word/2010/wordprocessingDrawing" xmlns:wp="http://schemas.openxmlformats.org/drawingml/2006/wordprocessingDrawing" xmlns:w10="urn:schemas-microsoft-com:office:word" xmlns:w="http://schemas.openxmlformats.org/wordprocessingml/2006/main" xmlns:w14="http://schemas.microsoft.com/office/word/2010/wordml" xmlns:wpg="http://schemas.microsoft.com/office/word/2010/wordprocessingGroup" xmlns:wpi="http://schemas.microsoft.com/office/word/2010/wordprocessingInk" xmlns:wne="http://schemas.microsoft.com/office/word/2006/wordml" xmlns:wps="http://schemas.microsoft.com/office/word/2010/wordprocessingShape" mc:Ignorable="w14 wp14">
-  <w:p>
+  <w:p xmlns:wp14="http://schemas.microsoft.com/office/word/2010/wordml" wp14:textId="77777777">
     <w:pPr>
       <w:pStyle w:val="Header"/>
     </w:pPr>
@@ -2376,13 +2445,13 @@
       <w:t>Lantos</w:t>
     </w:r>
     <w:r>
-      <w:ptab w:relativeTo="margin" w:alignment="center" w:leader="none"/>
+      <w:ptab w:alignment="center" w:relativeTo="margin" w:leader="none"/>
     </w:r>
     <w:r>
       <w:t>Russia</w:t>
     </w:r>
     <w:r>
-      <w:ptab w:relativeTo="margin" w:alignment="right" w:leader="none"/>
+      <w:ptab w:alignment="right" w:relativeTo="margin" w:leader="none"/>
     </w:r>
     <w:r>
       <w:t>May 12 1999</w:t>
@@ -2392,11 +2461,11 @@
 </file>
 
 <file path=word/styles.xml><?xml version="1.0" encoding="utf-8"?>
-<w:styles xmlns:mc="http://schemas.openxmlformats.org/markup-compatibility/2006" xmlns:r="http://schemas.openxmlformats.org/officeDocument/2006/relationships" xmlns:w="http://schemas.openxmlformats.org/wordprocessingml/2006/main" xmlns:w14="http://schemas.microsoft.com/office/word/2010/wordml" mc:Ignorable="w14">
+<w:styles xmlns:wp14="http://schemas.microsoft.com/office/word/2010/wordprocessingDrawing" xmlns:mc="http://schemas.openxmlformats.org/markup-compatibility/2006" xmlns:r="http://schemas.openxmlformats.org/officeDocument/2006/relationships" xmlns:w="http://schemas.openxmlformats.org/wordprocessingml/2006/main" xmlns:w14="http://schemas.microsoft.com/office/word/2010/wordml" mc:Ignorable="w14 wp14">
   <w:docDefaults>
     <w:rPrDefault>
       <w:rPr>
-        <w:rFonts w:asciiTheme="minorHAnsi" w:eastAsiaTheme="minorHAnsi" w:hAnsiTheme="minorHAnsi" w:cstheme="minorBidi"/>
+        <w:rFonts w:asciiTheme="minorHAnsi" w:hAnsiTheme="minorHAnsi" w:eastAsiaTheme="minorHAnsi" w:cstheme="minorBidi"/>
         <w:sz w:val="22"/>
         <w:szCs w:val="22"/>
         <w:lang w:val="en-US" w:eastAsia="en-US" w:bidi="ar-SA"/>
@@ -2405,8 +2474,8 @@
     <w:pPrDefault/>
   </w:docDefaults>
   <w:latentStyles w:defLockedState="0" w:defUIPriority="99" w:defSemiHidden="1" w:defUnhideWhenUsed="1" w:defQFormat="0" w:count="267">
-    <w:lsdException w:name="Normal" w:semiHidden="0" w:uiPriority="0" w:unhideWhenUsed="0" w:qFormat="1"/>
-    <w:lsdException w:name="heading 1" w:semiHidden="0" w:uiPriority="9" w:unhideWhenUsed="0" w:qFormat="1"/>
+    <w:lsdException w:name="Normal" w:uiPriority="0" w:semiHidden="0" w:unhideWhenUsed="0" w:qFormat="1"/>
+    <w:lsdException w:name="heading 1" w:uiPriority="9" w:semiHidden="0" w:unhideWhenUsed="0" w:qFormat="1"/>
     <w:lsdException w:name="heading 2" w:uiPriority="9" w:qFormat="1"/>
     <w:lsdException w:name="heading 3" w:uiPriority="9" w:qFormat="1"/>
     <w:lsdException w:name="heading 4" w:uiPriority="9" w:qFormat="1"/>
@@ -2425,136 +2494,136 @@
     <w:lsdException w:name="toc 8" w:uiPriority="39"/>
     <w:lsdException w:name="toc 9" w:uiPriority="39"/>
     <w:lsdException w:name="caption" w:uiPriority="35" w:qFormat="1"/>
-    <w:lsdException w:name="Title" w:semiHidden="0" w:uiPriority="10" w:unhideWhenUsed="0" w:qFormat="1"/>
+    <w:lsdException w:name="Title" w:uiPriority="10" w:semiHidden="0" w:unhideWhenUsed="0" w:qFormat="1"/>
     <w:lsdException w:name="Default Paragraph Font" w:uiPriority="1"/>
-    <w:lsdException w:name="Subtitle" w:semiHidden="0" w:uiPriority="11" w:unhideWhenUsed="0" w:qFormat="1"/>
-    <w:lsdException w:name="Strong" w:semiHidden="0" w:uiPriority="22" w:unhideWhenUsed="0" w:qFormat="1"/>
-    <w:lsdException w:name="Emphasis" w:semiHidden="0" w:uiPriority="20" w:unhideWhenUsed="0" w:qFormat="1"/>
-    <w:lsdException w:name="Table Grid" w:semiHidden="0" w:uiPriority="59" w:unhideWhenUsed="0"/>
+    <w:lsdException w:name="Subtitle" w:uiPriority="11" w:semiHidden="0" w:unhideWhenUsed="0" w:qFormat="1"/>
+    <w:lsdException w:name="Strong" w:uiPriority="22" w:semiHidden="0" w:unhideWhenUsed="0" w:qFormat="1"/>
+    <w:lsdException w:name="Emphasis" w:uiPriority="20" w:semiHidden="0" w:unhideWhenUsed="0" w:qFormat="1"/>
+    <w:lsdException w:name="Table Grid" w:uiPriority="59" w:semiHidden="0" w:unhideWhenUsed="0"/>
     <w:lsdException w:name="Placeholder Text" w:unhideWhenUsed="0"/>
-    <w:lsdException w:name="No Spacing" w:semiHidden="0" w:uiPriority="1" w:unhideWhenUsed="0" w:qFormat="1"/>
-    <w:lsdException w:name="Light Shading" w:semiHidden="0" w:uiPriority="60" w:unhideWhenUsed="0"/>
-    <w:lsdException w:name="Light List" w:semiHidden="0" w:uiPriority="61" w:unhideWhenUsed="0"/>
-    <w:lsdException w:name="Light Grid" w:semiHidden="0" w:uiPriority="62" w:unhideWhenUsed="0"/>
-    <w:lsdException w:name="Medium Shading 1" w:semiHidden="0" w:uiPriority="63" w:unhideWhenUsed="0"/>
-    <w:lsdException w:name="Medium Shading 2" w:semiHidden="0" w:uiPriority="64" w:unhideWhenUsed="0"/>
-    <w:lsdException w:name="Medium List 1" w:semiHidden="0" w:uiPriority="65" w:unhideWhenUsed="0"/>
-    <w:lsdException w:name="Medium List 2" w:semiHidden="0" w:uiPriority="66" w:unhideWhenUsed="0"/>
-    <w:lsdException w:name="Medium Grid 1" w:semiHidden="0" w:uiPriority="67" w:unhideWhenUsed="0"/>
-    <w:lsdException w:name="Medium Grid 2" w:semiHidden="0" w:uiPriority="68" w:unhideWhenUsed="0"/>
-    <w:lsdException w:name="Medium Grid 3" w:semiHidden="0" w:uiPriority="69" w:unhideWhenUsed="0"/>
-    <w:lsdException w:name="Dark List" w:semiHidden="0" w:uiPriority="70" w:unhideWhenUsed="0"/>
-    <w:lsdException w:name="Colorful Shading" w:semiHidden="0" w:uiPriority="71" w:unhideWhenUsed="0"/>
-    <w:lsdException w:name="Colorful List" w:semiHidden="0" w:uiPriority="72" w:unhideWhenUsed="0"/>
-    <w:lsdException w:name="Colorful Grid" w:semiHidden="0" w:uiPriority="73" w:unhideWhenUsed="0"/>
-    <w:lsdException w:name="Light Shading Accent 1" w:semiHidden="0" w:uiPriority="60" w:unhideWhenUsed="0"/>
-    <w:lsdException w:name="Light List Accent 1" w:semiHidden="0" w:uiPriority="61" w:unhideWhenUsed="0"/>
-    <w:lsdException w:name="Light Grid Accent 1" w:semiHidden="0" w:uiPriority="62" w:unhideWhenUsed="0"/>
-    <w:lsdException w:name="Medium Shading 1 Accent 1" w:semiHidden="0" w:uiPriority="63" w:unhideWhenUsed="0"/>
-    <w:lsdException w:name="Medium Shading 2 Accent 1" w:semiHidden="0" w:uiPriority="64" w:unhideWhenUsed="0"/>
-    <w:lsdException w:name="Medium List 1 Accent 1" w:semiHidden="0" w:uiPriority="65" w:unhideWhenUsed="0"/>
+    <w:lsdException w:name="No Spacing" w:uiPriority="1" w:semiHidden="0" w:unhideWhenUsed="0" w:qFormat="1"/>
+    <w:lsdException w:name="Light Shading" w:uiPriority="60" w:semiHidden="0" w:unhideWhenUsed="0"/>
+    <w:lsdException w:name="Light List" w:uiPriority="61" w:semiHidden="0" w:unhideWhenUsed="0"/>
+    <w:lsdException w:name="Light Grid" w:uiPriority="62" w:semiHidden="0" w:unhideWhenUsed="0"/>
+    <w:lsdException w:name="Medium Shading 1" w:uiPriority="63" w:semiHidden="0" w:unhideWhenUsed="0"/>
+    <w:lsdException w:name="Medium Shading 2" w:uiPriority="64" w:semiHidden="0" w:unhideWhenUsed="0"/>
+    <w:lsdException w:name="Medium List 1" w:uiPriority="65" w:semiHidden="0" w:unhideWhenUsed="0"/>
+    <w:lsdException w:name="Medium List 2" w:uiPriority="66" w:semiHidden="0" w:unhideWhenUsed="0"/>
+    <w:lsdException w:name="Medium Grid 1" w:uiPriority="67" w:semiHidden="0" w:unhideWhenUsed="0"/>
+    <w:lsdException w:name="Medium Grid 2" w:uiPriority="68" w:semiHidden="0" w:unhideWhenUsed="0"/>
+    <w:lsdException w:name="Medium Grid 3" w:uiPriority="69" w:semiHidden="0" w:unhideWhenUsed="0"/>
+    <w:lsdException w:name="Dark List" w:uiPriority="70" w:semiHidden="0" w:unhideWhenUsed="0"/>
+    <w:lsdException w:name="Colorful Shading" w:uiPriority="71" w:semiHidden="0" w:unhideWhenUsed="0"/>
+    <w:lsdException w:name="Colorful List" w:uiPriority="72" w:semiHidden="0" w:unhideWhenUsed="0"/>
+    <w:lsdException w:name="Colorful Grid" w:uiPriority="73" w:semiHidden="0" w:unhideWhenUsed="0"/>
+    <w:lsdException w:name="Light Shading Accent 1" w:uiPriority="60" w:semiHidden="0" w:unhideWhenUsed="0"/>
+    <w:lsdException w:name="Light List Accent 1" w:uiPriority="61" w:semiHidden="0" w:unhideWhenUsed="0"/>
+    <w:lsdException w:name="Light Grid Accent 1" w:uiPriority="62" w:semiHidden="0" w:unhideWhenUsed="0"/>
+    <w:lsdException w:name="Medium Shading 1 Accent 1" w:uiPriority="63" w:semiHidden="0" w:unhideWhenUsed="0"/>
+    <w:lsdException w:name="Medium Shading 2 Accent 1" w:uiPriority="64" w:semiHidden="0" w:unhideWhenUsed="0"/>
+    <w:lsdException w:name="Medium List 1 Accent 1" w:uiPriority="65" w:semiHidden="0" w:unhideWhenUsed="0"/>
     <w:lsdException w:name="Revision" w:unhideWhenUsed="0"/>
-    <w:lsdException w:name="List Paragraph" w:semiHidden="0" w:uiPriority="34" w:unhideWhenUsed="0" w:qFormat="1"/>
-    <w:lsdException w:name="Quote" w:semiHidden="0" w:uiPriority="29" w:unhideWhenUsed="0" w:qFormat="1"/>
-    <w:lsdException w:name="Intense Quote" w:semiHidden="0" w:uiPriority="30" w:unhideWhenUsed="0" w:qFormat="1"/>
-    <w:lsdException w:name="Medium List 2 Accent 1" w:semiHidden="0" w:uiPriority="66" w:unhideWhenUsed="0"/>
-    <w:lsdException w:name="Medium Grid 1 Accent 1" w:semiHidden="0" w:uiPriority="67" w:unhideWhenUsed="0"/>
-    <w:lsdException w:name="Medium Grid 2 Accent 1" w:semiHidden="0" w:uiPriority="68" w:unhideWhenUsed="0"/>
-    <w:lsdException w:name="Medium Grid 3 Accent 1" w:semiHidden="0" w:uiPriority="69" w:unhideWhenUsed="0"/>
-    <w:lsdException w:name="Dark List Accent 1" w:semiHidden="0" w:uiPriority="70" w:unhideWhenUsed="0"/>
-    <w:lsdException w:name="Colorful Shading Accent 1" w:semiHidden="0" w:uiPriority="71" w:unhideWhenUsed="0"/>
-    <w:lsdException w:name="Colorful List Accent 1" w:semiHidden="0" w:uiPriority="72" w:unhideWhenUsed="0"/>
-    <w:lsdException w:name="Colorful Grid Accent 1" w:semiHidden="0" w:uiPriority="73" w:unhideWhenUsed="0"/>
-    <w:lsdException w:name="Light Shading Accent 2" w:semiHidden="0" w:uiPriority="60" w:unhideWhenUsed="0"/>
-    <w:lsdException w:name="Light List Accent 2" w:semiHidden="0" w:uiPriority="61" w:unhideWhenUsed="0"/>
-    <w:lsdException w:name="Light Grid Accent 2" w:semiHidden="0" w:uiPriority="62" w:unhideWhenUsed="0"/>
-    <w:lsdException w:name="Medium Shading 1 Accent 2" w:semiHidden="0" w:uiPriority="63" w:unhideWhenUsed="0"/>
-    <w:lsdException w:name="Medium Shading 2 Accent 2" w:semiHidden="0" w:uiPriority="64" w:unhideWhenUsed="0"/>
-    <w:lsdException w:name="Medium List 1 Accent 2" w:semiHidden="0" w:uiPriority="65" w:unhideWhenUsed="0"/>
-    <w:lsdException w:name="Medium List 2 Accent 2" w:semiHidden="0" w:uiPriority="66" w:unhideWhenUsed="0"/>
-    <w:lsdException w:name="Medium Grid 1 Accent 2" w:semiHidden="0" w:uiPriority="67" w:unhideWhenUsed="0"/>
-    <w:lsdException w:name="Medium Grid 2 Accent 2" w:semiHidden="0" w:uiPriority="68" w:unhideWhenUsed="0"/>
-    <w:lsdException w:name="Medium Grid 3 Accent 2" w:semiHidden="0" w:uiPriority="69" w:unhideWhenUsed="0"/>
-    <w:lsdException w:name="Dark List Accent 2" w:semiHidden="0" w:uiPriority="70" w:unhideWhenUsed="0"/>
-    <w:lsdException w:name="Colorful Shading Accent 2" w:semiHidden="0" w:uiPriority="71" w:unhideWhenUsed="0"/>
-    <w:lsdException w:name="Colorful List Accent 2" w:semiHidden="0" w:uiPriority="72" w:unhideWhenUsed="0"/>
-    <w:lsdException w:name="Colorful Grid Accent 2" w:semiHidden="0" w:uiPriority="73" w:unhideWhenUsed="0"/>
-    <w:lsdException w:name="Light Shading Accent 3" w:semiHidden="0" w:uiPriority="60" w:unhideWhenUsed="0"/>
-    <w:lsdException w:name="Light List Accent 3" w:semiHidden="0" w:uiPriority="61" w:unhideWhenUsed="0"/>
-    <w:lsdException w:name="Light Grid Accent 3" w:semiHidden="0" w:uiPriority="62" w:unhideWhenUsed="0"/>
-    <w:lsdException w:name="Medium Shading 1 Accent 3" w:semiHidden="0" w:uiPriority="63" w:unhideWhenUsed="0"/>
-    <w:lsdException w:name="Medium Shading 2 Accent 3" w:semiHidden="0" w:uiPriority="64" w:unhideWhenUsed="0"/>
-    <w:lsdException w:name="Medium List 1 Accent 3" w:semiHidden="0" w:uiPriority="65" w:unhideWhenUsed="0"/>
-    <w:lsdException w:name="Medium List 2 Accent 3" w:semiHidden="0" w:uiPriority="66" w:unhideWhenUsed="0"/>
-    <w:lsdException w:name="Medium Grid 1 Accent 3" w:semiHidden="0" w:uiPriority="67" w:unhideWhenUsed="0"/>
-    <w:lsdException w:name="Medium Grid 2 Accent 3" w:semiHidden="0" w:uiPriority="68" w:unhideWhenUsed="0"/>
-    <w:lsdException w:name="Medium Grid 3 Accent 3" w:semiHidden="0" w:uiPriority="69" w:unhideWhenUsed="0"/>
-    <w:lsdException w:name="Dark List Accent 3" w:semiHidden="0" w:uiPriority="70" w:unhideWhenUsed="0"/>
-    <w:lsdException w:name="Colorful Shading Accent 3" w:semiHidden="0" w:uiPriority="71" w:unhideWhenUsed="0"/>
-    <w:lsdException w:name="Colorful List Accent 3" w:semiHidden="0" w:uiPriority="72" w:unhideWhenUsed="0"/>
-    <w:lsdException w:name="Colorful Grid Accent 3" w:semiHidden="0" w:uiPriority="73" w:unhideWhenUsed="0"/>
-    <w:lsdException w:name="Light Shading Accent 4" w:semiHidden="0" w:uiPriority="60" w:unhideWhenUsed="0"/>
-    <w:lsdException w:name="Light List Accent 4" w:semiHidden="0" w:uiPriority="61" w:unhideWhenUsed="0"/>
-    <w:lsdException w:name="Light Grid Accent 4" w:semiHidden="0" w:uiPriority="62" w:unhideWhenUsed="0"/>
-    <w:lsdException w:name="Medium Shading 1 Accent 4" w:semiHidden="0" w:uiPriority="63" w:unhideWhenUsed="0"/>
-    <w:lsdException w:name="Medium Shading 2 Accent 4" w:semiHidden="0" w:uiPriority="64" w:unhideWhenUsed="0"/>
-    <w:lsdException w:name="Medium List 1 Accent 4" w:semiHidden="0" w:uiPriority="65" w:unhideWhenUsed="0"/>
-    <w:lsdException w:name="Medium List 2 Accent 4" w:semiHidden="0" w:uiPriority="66" w:unhideWhenUsed="0"/>
-    <w:lsdException w:name="Medium Grid 1 Accent 4" w:semiHidden="0" w:uiPriority="67" w:unhideWhenUsed="0"/>
-    <w:lsdException w:name="Medium Grid 2 Accent 4" w:semiHidden="0" w:uiPriority="68" w:unhideWhenUsed="0"/>
-    <w:lsdException w:name="Medium Grid 3 Accent 4" w:semiHidden="0" w:uiPriority="69" w:unhideWhenUsed="0"/>
-    <w:lsdException w:name="Dark List Accent 4" w:semiHidden="0" w:uiPriority="70" w:unhideWhenUsed="0"/>
-    <w:lsdException w:name="Colorful Shading Accent 4" w:semiHidden="0" w:uiPriority="71" w:unhideWhenUsed="0"/>
-    <w:lsdException w:name="Colorful List Accent 4" w:semiHidden="0" w:uiPriority="72" w:unhideWhenUsed="0"/>
-    <w:lsdException w:name="Colorful Grid Accent 4" w:semiHidden="0" w:uiPriority="73" w:unhideWhenUsed="0"/>
-    <w:lsdException w:name="Light Shading Accent 5" w:semiHidden="0" w:uiPriority="60" w:unhideWhenUsed="0"/>
-    <w:lsdException w:name="Light List Accent 5" w:semiHidden="0" w:uiPriority="61" w:unhideWhenUsed="0"/>
-    <w:lsdException w:name="Light Grid Accent 5" w:semiHidden="0" w:uiPriority="62" w:unhideWhenUsed="0"/>
-    <w:lsdException w:name="Medium Shading 1 Accent 5" w:semiHidden="0" w:uiPriority="63" w:unhideWhenUsed="0"/>
-    <w:lsdException w:name="Medium Shading 2 Accent 5" w:semiHidden="0" w:uiPriority="64" w:unhideWhenUsed="0"/>
-    <w:lsdException w:name="Medium List 1 Accent 5" w:semiHidden="0" w:uiPriority="65" w:unhideWhenUsed="0"/>
-    <w:lsdException w:name="Medium List 2 Accent 5" w:semiHidden="0" w:uiPriority="66" w:unhideWhenUsed="0"/>
-    <w:lsdException w:name="Medium Grid 1 Accent 5" w:semiHidden="0" w:uiPriority="67" w:unhideWhenUsed="0"/>
-    <w:lsdException w:name="Medium Grid 2 Accent 5" w:semiHidden="0" w:uiPriority="68" w:unhideWhenUsed="0"/>
-    <w:lsdException w:name="Medium Grid 3 Accent 5" w:semiHidden="0" w:uiPriority="69" w:unhideWhenUsed="0"/>
-    <w:lsdException w:name="Dark List Accent 5" w:semiHidden="0" w:uiPriority="70" w:unhideWhenUsed="0"/>
-    <w:lsdException w:name="Colorful Shading Accent 5" w:semiHidden="0" w:uiPriority="71" w:unhideWhenUsed="0"/>
-    <w:lsdException w:name="Colorful List Accent 5" w:semiHidden="0" w:uiPriority="72" w:unhideWhenUsed="0"/>
-    <w:lsdException w:name="Colorful Grid Accent 5" w:semiHidden="0" w:uiPriority="73" w:unhideWhenUsed="0"/>
-    <w:lsdException w:name="Light Shading Accent 6" w:semiHidden="0" w:uiPriority="60" w:unhideWhenUsed="0"/>
-    <w:lsdException w:name="Light List Accent 6" w:semiHidden="0" w:uiPriority="61" w:unhideWhenUsed="0"/>
-    <w:lsdException w:name="Light Grid Accent 6" w:semiHidden="0" w:uiPriority="62" w:unhideWhenUsed="0"/>
-    <w:lsdException w:name="Medium Shading 1 Accent 6" w:semiHidden="0" w:uiPriority="63" w:unhideWhenUsed="0"/>
-    <w:lsdException w:name="Medium Shading 2 Accent 6" w:semiHidden="0" w:uiPriority="64" w:unhideWhenUsed="0"/>
-    <w:lsdException w:name="Medium List 1 Accent 6" w:semiHidden="0" w:uiPriority="65" w:unhideWhenUsed="0"/>
-    <w:lsdException w:name="Medium List 2 Accent 6" w:semiHidden="0" w:uiPriority="66" w:unhideWhenUsed="0"/>
-    <w:lsdException w:name="Medium Grid 1 Accent 6" w:semiHidden="0" w:uiPriority="67" w:unhideWhenUsed="0"/>
-    <w:lsdException w:name="Medium Grid 2 Accent 6" w:semiHidden="0" w:uiPriority="68" w:unhideWhenUsed="0"/>
-    <w:lsdException w:name="Medium Grid 3 Accent 6" w:semiHidden="0" w:uiPriority="69" w:unhideWhenUsed="0"/>
-    <w:lsdException w:name="Dark List Accent 6" w:semiHidden="0" w:uiPriority="70" w:unhideWhenUsed="0"/>
-    <w:lsdException w:name="Colorful Shading Accent 6" w:semiHidden="0" w:uiPriority="71" w:unhideWhenUsed="0"/>
-    <w:lsdException w:name="Colorful List Accent 6" w:semiHidden="0" w:uiPriority="72" w:unhideWhenUsed="0"/>
-    <w:lsdException w:name="Colorful Grid Accent 6" w:semiHidden="0" w:uiPriority="73" w:unhideWhenUsed="0"/>
-    <w:lsdException w:name="Subtle Emphasis" w:semiHidden="0" w:uiPriority="19" w:unhideWhenUsed="0" w:qFormat="1"/>
-    <w:lsdException w:name="Intense Emphasis" w:semiHidden="0" w:uiPriority="21" w:unhideWhenUsed="0" w:qFormat="1"/>
-    <w:lsdException w:name="Subtle Reference" w:semiHidden="0" w:uiPriority="31" w:unhideWhenUsed="0" w:qFormat="1"/>
-    <w:lsdException w:name="Intense Reference" w:semiHidden="0" w:uiPriority="32" w:unhideWhenUsed="0" w:qFormat="1"/>
-    <w:lsdException w:name="Book Title" w:semiHidden="0" w:uiPriority="33" w:unhideWhenUsed="0" w:qFormat="1"/>
+    <w:lsdException w:name="List Paragraph" w:uiPriority="34" w:semiHidden="0" w:unhideWhenUsed="0" w:qFormat="1"/>
+    <w:lsdException w:name="Quote" w:uiPriority="29" w:semiHidden="0" w:unhideWhenUsed="0" w:qFormat="1"/>
+    <w:lsdException w:name="Intense Quote" w:uiPriority="30" w:semiHidden="0" w:unhideWhenUsed="0" w:qFormat="1"/>
+    <w:lsdException w:name="Medium List 2 Accent 1" w:uiPriority="66" w:semiHidden="0" w:unhideWhenUsed="0"/>
+    <w:lsdException w:name="Medium Grid 1 Accent 1" w:uiPriority="67" w:semiHidden="0" w:unhideWhenUsed="0"/>
+    <w:lsdException w:name="Medium Grid 2 Accent 1" w:uiPriority="68" w:semiHidden="0" w:unhideWhenUsed="0"/>
+    <w:lsdException w:name="Medium Grid 3 Accent 1" w:uiPriority="69" w:semiHidden="0" w:unhideWhenUsed="0"/>
+    <w:lsdException w:name="Dark List Accent 1" w:uiPriority="70" w:semiHidden="0" w:unhideWhenUsed="0"/>
+    <w:lsdException w:name="Colorful Shading Accent 1" w:uiPriority="71" w:semiHidden="0" w:unhideWhenUsed="0"/>
+    <w:lsdException w:name="Colorful List Accent 1" w:uiPriority="72" w:semiHidden="0" w:unhideWhenUsed="0"/>
+    <w:lsdException w:name="Colorful Grid Accent 1" w:uiPriority="73" w:semiHidden="0" w:unhideWhenUsed="0"/>
+    <w:lsdException w:name="Light Shading Accent 2" w:uiPriority="60" w:semiHidden="0" w:unhideWhenUsed="0"/>
+    <w:lsdException w:name="Light List Accent 2" w:uiPriority="61" w:semiHidden="0" w:unhideWhenUsed="0"/>
+    <w:lsdException w:name="Light Grid Accent 2" w:uiPriority="62" w:semiHidden="0" w:unhideWhenUsed="0"/>
+    <w:lsdException w:name="Medium Shading 1 Accent 2" w:uiPriority="63" w:semiHidden="0" w:unhideWhenUsed="0"/>
+    <w:lsdException w:name="Medium Shading 2 Accent 2" w:uiPriority="64" w:semiHidden="0" w:unhideWhenUsed="0"/>
+    <w:lsdException w:name="Medium List 1 Accent 2" w:uiPriority="65" w:semiHidden="0" w:unhideWhenUsed="0"/>
+    <w:lsdException w:name="Medium List 2 Accent 2" w:uiPriority="66" w:semiHidden="0" w:unhideWhenUsed="0"/>
+    <w:lsdException w:name="Medium Grid 1 Accent 2" w:uiPriority="67" w:semiHidden="0" w:unhideWhenUsed="0"/>
+    <w:lsdException w:name="Medium Grid 2 Accent 2" w:uiPriority="68" w:semiHidden="0" w:unhideWhenUsed="0"/>
+    <w:lsdException w:name="Medium Grid 3 Accent 2" w:uiPriority="69" w:semiHidden="0" w:unhideWhenUsed="0"/>
+    <w:lsdException w:name="Dark List Accent 2" w:uiPriority="70" w:semiHidden="0" w:unhideWhenUsed="0"/>
+    <w:lsdException w:name="Colorful Shading Accent 2" w:uiPriority="71" w:semiHidden="0" w:unhideWhenUsed="0"/>
+    <w:lsdException w:name="Colorful List Accent 2" w:uiPriority="72" w:semiHidden="0" w:unhideWhenUsed="0"/>
+    <w:lsdException w:name="Colorful Grid Accent 2" w:uiPriority="73" w:semiHidden="0" w:unhideWhenUsed="0"/>
+    <w:lsdException w:name="Light Shading Accent 3" w:uiPriority="60" w:semiHidden="0" w:unhideWhenUsed="0"/>
+    <w:lsdException w:name="Light List Accent 3" w:uiPriority="61" w:semiHidden="0" w:unhideWhenUsed="0"/>
+    <w:lsdException w:name="Light Grid Accent 3" w:uiPriority="62" w:semiHidden="0" w:unhideWhenUsed="0"/>
+    <w:lsdException w:name="Medium Shading 1 Accent 3" w:uiPriority="63" w:semiHidden="0" w:unhideWhenUsed="0"/>
+    <w:lsdException w:name="Medium Shading 2 Accent 3" w:uiPriority="64" w:semiHidden="0" w:unhideWhenUsed="0"/>
+    <w:lsdException w:name="Medium List 1 Accent 3" w:uiPriority="65" w:semiHidden="0" w:unhideWhenUsed="0"/>
+    <w:lsdException w:name="Medium List 2 Accent 3" w:uiPriority="66" w:semiHidden="0" w:unhideWhenUsed="0"/>
+    <w:lsdException w:name="Medium Grid 1 Accent 3" w:uiPriority="67" w:semiHidden="0" w:unhideWhenUsed="0"/>
+    <w:lsdException w:name="Medium Grid 2 Accent 3" w:uiPriority="68" w:semiHidden="0" w:unhideWhenUsed="0"/>
+    <w:lsdException w:name="Medium Grid 3 Accent 3" w:uiPriority="69" w:semiHidden="0" w:unhideWhenUsed="0"/>
+    <w:lsdException w:name="Dark List Accent 3" w:uiPriority="70" w:semiHidden="0" w:unhideWhenUsed="0"/>
+    <w:lsdException w:name="Colorful Shading Accent 3" w:uiPriority="71" w:semiHidden="0" w:unhideWhenUsed="0"/>
+    <w:lsdException w:name="Colorful List Accent 3" w:uiPriority="72" w:semiHidden="0" w:unhideWhenUsed="0"/>
+    <w:lsdException w:name="Colorful Grid Accent 3" w:uiPriority="73" w:semiHidden="0" w:unhideWhenUsed="0"/>
+    <w:lsdException w:name="Light Shading Accent 4" w:uiPriority="60" w:semiHidden="0" w:unhideWhenUsed="0"/>
+    <w:lsdException w:name="Light List Accent 4" w:uiPriority="61" w:semiHidden="0" w:unhideWhenUsed="0"/>
+    <w:lsdException w:name="Light Grid Accent 4" w:uiPriority="62" w:semiHidden="0" w:unhideWhenUsed="0"/>
+    <w:lsdException w:name="Medium Shading 1 Accent 4" w:uiPriority="63" w:semiHidden="0" w:unhideWhenUsed="0"/>
+    <w:lsdException w:name="Medium Shading 2 Accent 4" w:uiPriority="64" w:semiHidden="0" w:unhideWhenUsed="0"/>
+    <w:lsdException w:name="Medium List 1 Accent 4" w:uiPriority="65" w:semiHidden="0" w:unhideWhenUsed="0"/>
+    <w:lsdException w:name="Medium List 2 Accent 4" w:uiPriority="66" w:semiHidden="0" w:unhideWhenUsed="0"/>
+    <w:lsdException w:name="Medium Grid 1 Accent 4" w:uiPriority="67" w:semiHidden="0" w:unhideWhenUsed="0"/>
+    <w:lsdException w:name="Medium Grid 2 Accent 4" w:uiPriority="68" w:semiHidden="0" w:unhideWhenUsed="0"/>
+    <w:lsdException w:name="Medium Grid 3 Accent 4" w:uiPriority="69" w:semiHidden="0" w:unhideWhenUsed="0"/>
+    <w:lsdException w:name="Dark List Accent 4" w:uiPriority="70" w:semiHidden="0" w:unhideWhenUsed="0"/>
+    <w:lsdException w:name="Colorful Shading Accent 4" w:uiPriority="71" w:semiHidden="0" w:unhideWhenUsed="0"/>
+    <w:lsdException w:name="Colorful List Accent 4" w:uiPriority="72" w:semiHidden="0" w:unhideWhenUsed="0"/>
+    <w:lsdException w:name="Colorful Grid Accent 4" w:uiPriority="73" w:semiHidden="0" w:unhideWhenUsed="0"/>
+    <w:lsdException w:name="Light Shading Accent 5" w:uiPriority="60" w:semiHidden="0" w:unhideWhenUsed="0"/>
+    <w:lsdException w:name="Light List Accent 5" w:uiPriority="61" w:semiHidden="0" w:unhideWhenUsed="0"/>
+    <w:lsdException w:name="Light Grid Accent 5" w:uiPriority="62" w:semiHidden="0" w:unhideWhenUsed="0"/>
+    <w:lsdException w:name="Medium Shading 1 Accent 5" w:uiPriority="63" w:semiHidden="0" w:unhideWhenUsed="0"/>
+    <w:lsdException w:name="Medium Shading 2 Accent 5" w:uiPriority="64" w:semiHidden="0" w:unhideWhenUsed="0"/>
+    <w:lsdException w:name="Medium List 1 Accent 5" w:uiPriority="65" w:semiHidden="0" w:unhideWhenUsed="0"/>
+    <w:lsdException w:name="Medium List 2 Accent 5" w:uiPriority="66" w:semiHidden="0" w:unhideWhenUsed="0"/>
+    <w:lsdException w:name="Medium Grid 1 Accent 5" w:uiPriority="67" w:semiHidden="0" w:unhideWhenUsed="0"/>
+    <w:lsdException w:name="Medium Grid 2 Accent 5" w:uiPriority="68" w:semiHidden="0" w:unhideWhenUsed="0"/>
+    <w:lsdException w:name="Medium Grid 3 Accent 5" w:uiPriority="69" w:semiHidden="0" w:unhideWhenUsed="0"/>
+    <w:lsdException w:name="Dark List Accent 5" w:uiPriority="70" w:semiHidden="0" w:unhideWhenUsed="0"/>
+    <w:lsdException w:name="Colorful Shading Accent 5" w:uiPriority="71" w:semiHidden="0" w:unhideWhenUsed="0"/>
+    <w:lsdException w:name="Colorful List Accent 5" w:uiPriority="72" w:semiHidden="0" w:unhideWhenUsed="0"/>
+    <w:lsdException w:name="Colorful Grid Accent 5" w:uiPriority="73" w:semiHidden="0" w:unhideWhenUsed="0"/>
+    <w:lsdException w:name="Light Shading Accent 6" w:uiPriority="60" w:semiHidden="0" w:unhideWhenUsed="0"/>
+    <w:lsdException w:name="Light List Accent 6" w:uiPriority="61" w:semiHidden="0" w:unhideWhenUsed="0"/>
+    <w:lsdException w:name="Light Grid Accent 6" w:uiPriority="62" w:semiHidden="0" w:unhideWhenUsed="0"/>
+    <w:lsdException w:name="Medium Shading 1 Accent 6" w:uiPriority="63" w:semiHidden="0" w:unhideWhenUsed="0"/>
+    <w:lsdException w:name="Medium Shading 2 Accent 6" w:uiPriority="64" w:semiHidden="0" w:unhideWhenUsed="0"/>
+    <w:lsdException w:name="Medium List 1 Accent 6" w:uiPriority="65" w:semiHidden="0" w:unhideWhenUsed="0"/>
+    <w:lsdException w:name="Medium List 2 Accent 6" w:uiPriority="66" w:semiHidden="0" w:unhideWhenUsed="0"/>
+    <w:lsdException w:name="Medium Grid 1 Accent 6" w:uiPriority="67" w:semiHidden="0" w:unhideWhenUsed="0"/>
+    <w:lsdException w:name="Medium Grid 2 Accent 6" w:uiPriority="68" w:semiHidden="0" w:unhideWhenUsed="0"/>
+    <w:lsdException w:name="Medium Grid 3 Accent 6" w:uiPriority="69" w:semiHidden="0" w:unhideWhenUsed="0"/>
+    <w:lsdException w:name="Dark List Accent 6" w:uiPriority="70" w:semiHidden="0" w:unhideWhenUsed="0"/>
+    <w:lsdException w:name="Colorful Shading Accent 6" w:uiPriority="71" w:semiHidden="0" w:unhideWhenUsed="0"/>
+    <w:lsdException w:name="Colorful List Accent 6" w:uiPriority="72" w:semiHidden="0" w:unhideWhenUsed="0"/>
+    <w:lsdException w:name="Colorful Grid Accent 6" w:uiPriority="73" w:semiHidden="0" w:unhideWhenUsed="0"/>
+    <w:lsdException w:name="Subtle Emphasis" w:uiPriority="19" w:semiHidden="0" w:unhideWhenUsed="0" w:qFormat="1"/>
+    <w:lsdException w:name="Intense Emphasis" w:uiPriority="21" w:semiHidden="0" w:unhideWhenUsed="0" w:qFormat="1"/>
+    <w:lsdException w:name="Subtle Reference" w:uiPriority="31" w:semiHidden="0" w:unhideWhenUsed="0" w:qFormat="1"/>
+    <w:lsdException w:name="Intense Reference" w:uiPriority="32" w:semiHidden="0" w:unhideWhenUsed="0" w:qFormat="1"/>
+    <w:lsdException w:name="Book Title" w:uiPriority="33" w:semiHidden="0" w:unhideWhenUsed="0" w:qFormat="1"/>
     <w:lsdException w:name="Bibliography" w:uiPriority="37"/>
     <w:lsdException w:name="TOC Heading" w:uiPriority="39" w:qFormat="1"/>
   </w:latentStyles>
-  <w:style w:type="paragraph" w:default="1" w:styleId="Normal">
+  <w:style w:type="paragraph" w:styleId="Normal" w:default="1">
     <w:name w:val="Normal"/>
     <w:qFormat/>
     <w:rsid w:val="003326C5"/>
   </w:style>
-  <w:style w:type="character" w:default="1" w:styleId="DefaultParagraphFont">
+  <w:style w:type="character" w:styleId="DefaultParagraphFont" w:default="1">
     <w:name w:val="Default Paragraph Font"/>
     <w:uiPriority w:val="1"/>
     <w:semiHidden/>
     <w:unhideWhenUsed/>
   </w:style>
-  <w:style w:type="table" w:default="1" w:styleId="TableNormal">
+  <w:style w:type="table" w:styleId="TableNormal" w:default="1">
     <w:name w:val="Normal Table"/>
     <w:uiPriority w:val="99"/>
     <w:semiHidden/>
@@ -2569,7 +2638,7 @@
       </w:tblCellMar>
     </w:tblPr>
   </w:style>
-  <w:style w:type="numbering" w:default="1" w:styleId="NoList">
+  <w:style w:type="numbering" w:styleId="NoList" w:default="1">
     <w:name w:val="No List"/>
     <w:uiPriority w:val="99"/>
     <w:semiHidden/>
@@ -2589,7 +2658,7 @@
       </w:tabs>
     </w:pPr>
   </w:style>
-  <w:style w:type="character" w:customStyle="1" w:styleId="HeaderChar">
+  <w:style w:type="character" w:styleId="HeaderChar" w:customStyle="1">
     <w:name w:val="Header Char"/>
     <w:basedOn w:val="DefaultParagraphFont"/>
     <w:link w:val="Header"/>
@@ -2610,7 +2679,7 @@
       </w:tabs>
     </w:pPr>
   </w:style>
-  <w:style w:type="character" w:customStyle="1" w:styleId="FooterChar">
+  <w:style w:type="character" w:styleId="FooterChar" w:customStyle="1">
     <w:name w:val="Footer Char"/>
     <w:basedOn w:val="DefaultParagraphFont"/>
     <w:link w:val="Footer"/>
@@ -2631,7 +2700,7 @@
       <w:szCs w:val="16"/>
     </w:rPr>
   </w:style>
-  <w:style w:type="character" w:customStyle="1" w:styleId="BalloonTextChar">
+  <w:style w:type="character" w:styleId="BalloonTextChar" w:customStyle="1">
     <w:name w:val="Balloon Text Char"/>
     <w:basedOn w:val="DefaultParagraphFont"/>
     <w:link w:val="BalloonText"/>
@@ -2643,6 +2712,32 @@
       <w:sz w:val="16"/>
       <w:szCs w:val="16"/>
     </w:rPr>
+  </w:style>
+  <w:style xmlns:w="http://schemas.openxmlformats.org/wordprocessingml/2006/main" w:type="table" w:styleId="TableGrid">
+    <w:name xmlns:w="http://schemas.openxmlformats.org/wordprocessingml/2006/main" w:val="Table Grid"/>
+    <w:basedOn xmlns:w="http://schemas.openxmlformats.org/wordprocessingml/2006/main" w:val="TableNormal"/>
+    <w:uiPriority xmlns:w="http://schemas.openxmlformats.org/wordprocessingml/2006/main" w:val="59"/>
+    <w:rsid xmlns:w="http://schemas.openxmlformats.org/wordprocessingml/2006/main" w:val="00FB4123"/>
+    <w:pPr xmlns:w="http://schemas.openxmlformats.org/wordprocessingml/2006/main">
+      <w:spacing w:after="0" w:line="240" w:lineRule="auto"/>
+    </w:pPr>
+    <w:tblPr xmlns:w="http://schemas.openxmlformats.org/wordprocessingml/2006/main">
+      <w:tblInd w:w="0" w:type="dxa"/>
+      <w:tblBorders>
+        <w:top w:val="single" w:color="000000" w:themeColor="text1" w:sz="4" w:space="0"/>
+        <w:left w:val="single" w:color="000000" w:themeColor="text1" w:sz="4" w:space="0"/>
+        <w:bottom w:val="single" w:color="000000" w:themeColor="text1" w:sz="4" w:space="0"/>
+        <w:right w:val="single" w:color="000000" w:themeColor="text1" w:sz="4" w:space="0"/>
+        <w:insideH w:val="single" w:color="000000" w:themeColor="text1" w:sz="4" w:space="0"/>
+        <w:insideV w:val="single" w:color="000000" w:themeColor="text1" w:sz="4" w:space="0"/>
+      </w:tblBorders>
+      <w:tblCellMar>
+        <w:top w:w="0" w:type="dxa"/>
+        <w:left w:w="108" w:type="dxa"/>
+        <w:bottom w:w="0" w:type="dxa"/>
+        <w:right w:w="108" w:type="dxa"/>
+      </w:tblCellMar>
+    </w:tblPr>
   </w:style>
 </w:styles>
 </file>
